--- a/Test/test-indexes.docx
+++ b/Test/test-indexes.docx
@@ -160,47 +160,94 @@
         <w:fldChar w:fldCharType="begin"/>
       </w:r>
       <w:r>
-        <w:rPr>
-          <w:sz w:val="24"/>
-        </w:rPr>
         <w:instrText xml:space="preserve"> XE "</w:instrText>
       </w:r>
-      <w:r>
-        <w:rPr>
-          <w:sz w:val="24"/>
-          <w:lang w:val="en-GB"/>
-        </w:rPr>
-        <w:instrText>bug</w:instrText>
-      </w:r>
-      <w:r>
-        <w:rPr>
-          <w:sz w:val="24"/>
-        </w:rPr>
+      <w:proofErr w:type="spellStart"/>
+      <w:r>
+        <w:instrText>bugs</w:instrText>
+      </w:r>
+      <w:proofErr w:type="spellEnd"/>
+      <w:r>
+        <w:instrText>:</w:instrText>
+      </w:r>
+      <w:proofErr w:type="spellStart"/>
+      <w:r>
+        <w:instrText>horrible</w:instrText>
+      </w:r>
+      <w:proofErr w:type="spellEnd"/>
+      <w:r>
+        <w:instrText xml:space="preserve"> </w:instrText>
+      </w:r>
+      <w:proofErr w:type="spellStart"/>
+      <w:r>
+        <w:instrText>bugs</w:instrText>
+      </w:r>
+      <w:proofErr w:type="spellEnd"/>
+      <w:r>
         <w:instrText>" \t "</w:instrText>
       </w:r>
       <w:proofErr w:type="spellStart"/>
       <w:r>
         <w:rPr>
           <w:i/>
-          <w:sz w:val="24"/>
         </w:rPr>
         <w:instrText>See</w:instrText>
       </w:r>
       <w:proofErr w:type="spellEnd"/>
       <w:r>
-        <w:rPr>
-          <w:sz w:val="24"/>
-        </w:rPr>
         <w:instrText xml:space="preserve"> </w:instrText>
       </w:r>
       <w:proofErr w:type="spellStart"/>
       <w:r>
-        <w:rPr>
-          <w:sz w:val="24"/>
+        <w:instrText>bugs</w:instrText>
+      </w:r>
+      <w:proofErr w:type="spellEnd"/>
+      <w:r>
+        <w:instrText xml:space="preserve">" </w:instrText>
+      </w:r>
+      <w:r>
+        <w:rPr>
+          <w:sz w:val="24"/>
+          <w:lang w:val="en-GB"/>
+        </w:rPr>
+        <w:fldChar w:fldCharType="end"/>
+      </w:r>
+      <w:bookmarkStart w:id="1" w:name="_GoBack"/>
+      <w:bookmarkEnd w:id="1"/>
+      <w:r>
+        <w:rPr>
+          <w:sz w:val="24"/>
+          <w:lang w:val="en-GB"/>
+        </w:rPr>
+        <w:t xml:space="preserve"> </w:t>
+      </w:r>
+      <w:r>
+        <w:rPr>
+          <w:sz w:val="24"/>
+          <w:lang w:val="en-GB"/>
+        </w:rPr>
+        <w:t>and errors</w:t>
+      </w:r>
+      <w:r>
+        <w:rPr>
+          <w:sz w:val="24"/>
+          <w:lang w:val="en-GB"/>
+        </w:rPr>
+        <w:fldChar w:fldCharType="begin"/>
+      </w:r>
+      <w:r>
+        <w:rPr>
+          <w:sz w:val="24"/>
+        </w:rPr>
+        <w:instrText xml:space="preserve"> XE "</w:instrText>
+      </w:r>
+      <w:r>
+        <w:rPr>
+          <w:sz w:val="24"/>
+          <w:lang w:val="en-GB"/>
         </w:rPr>
         <w:instrText>error</w:instrText>
       </w:r>
-      <w:proofErr w:type="spellEnd"/>
       <w:r>
         <w:rPr>
           <w:sz w:val="24"/>
@@ -219,6 +266,13 @@
           <w:sz w:val="24"/>
           <w:lang w:val="en-GB"/>
         </w:rPr>
+        <w:t>.</w:t>
+      </w:r>
+      <w:r>
+        <w:rPr>
+          <w:sz w:val="24"/>
+          <w:lang w:val="en-GB"/>
+        </w:rPr>
         <w:t xml:space="preserve"> </w:t>
       </w:r>
       <w:r>
@@ -226,15 +280,7 @@
           <w:sz w:val="24"/>
           <w:lang w:val="en-GB"/>
         </w:rPr>
-        <w:t xml:space="preserve">and </w:t>
-      </w:r>
-      <w:bookmarkStart w:id="1" w:name="_GoBack"/>
-      <w:r>
-        <w:rPr>
-          <w:sz w:val="24"/>
-          <w:lang w:val="en-GB"/>
-        </w:rPr>
-        <w:t>errors</w:t>
+        <w:t>Note that the index terms can be in Word also formatted</w:t>
       </w:r>
       <w:r>
         <w:rPr>
@@ -251,17 +297,20 @@
       </w:r>
       <w:r>
         <w:rPr>
-          <w:sz w:val="24"/>
-          <w:lang w:val="en-GB"/>
-        </w:rPr>
-        <w:instrText>error</w:instrText>
-      </w:r>
+          <w:b/>
+          <w:sz w:val="24"/>
+          <w:lang w:val="en-GB"/>
+        </w:rPr>
+        <w:instrText>formatting</w:instrText>
+      </w:r>
+      <w:proofErr w:type="gramStart"/>
       <w:r>
         <w:rPr>
           <w:sz w:val="24"/>
         </w:rPr>
         <w:instrText xml:space="preserve">" </w:instrText>
       </w:r>
+      <w:proofErr w:type="gramEnd"/>
       <w:r>
         <w:rPr>
           <w:sz w:val="24"/>
@@ -269,64 +318,6 @@
         </w:rPr>
         <w:fldChar w:fldCharType="end"/>
       </w:r>
-      <w:r>
-        <w:rPr>
-          <w:sz w:val="24"/>
-          <w:lang w:val="en-GB"/>
-        </w:rPr>
-        <w:t>.</w:t>
-      </w:r>
-      <w:r>
-        <w:rPr>
-          <w:sz w:val="24"/>
-          <w:lang w:val="en-GB"/>
-        </w:rPr>
-        <w:t xml:space="preserve"> </w:t>
-      </w:r>
-      <w:r>
-        <w:rPr>
-          <w:sz w:val="24"/>
-          <w:lang w:val="en-GB"/>
-        </w:rPr>
-        <w:t>Note that the index terms can be in Word also formatted</w:t>
-      </w:r>
-      <w:r>
-        <w:rPr>
-          <w:sz w:val="24"/>
-          <w:lang w:val="en-GB"/>
-        </w:rPr>
-        <w:fldChar w:fldCharType="begin"/>
-      </w:r>
-      <w:r>
-        <w:rPr>
-          <w:sz w:val="24"/>
-        </w:rPr>
-        <w:instrText xml:space="preserve"> XE "</w:instrText>
-      </w:r>
-      <w:r>
-        <w:rPr>
-          <w:b/>
-          <w:sz w:val="24"/>
-          <w:lang w:val="en-GB"/>
-        </w:rPr>
-        <w:instrText>formatting</w:instrText>
-      </w:r>
-      <w:proofErr w:type="gramStart"/>
-      <w:r>
-        <w:rPr>
-          <w:sz w:val="24"/>
-        </w:rPr>
-        <w:instrText xml:space="preserve">" </w:instrText>
-      </w:r>
-      <w:proofErr w:type="gramEnd"/>
-      <w:r>
-        <w:rPr>
-          <w:sz w:val="24"/>
-          <w:lang w:val="en-GB"/>
-        </w:rPr>
-        <w:fldChar w:fldCharType="end"/>
-      </w:r>
-      <w:bookmarkEnd w:id="1"/>
       <w:r>
         <w:rPr>
           <w:sz w:val="24"/>
@@ -1594,7 +1585,7 @@
 </file>
 
 <file path=customXml/itemProps1.xml><?xml version="1.0" encoding="utf-8"?>
-<ds:datastoreItem xmlns:ds="http://schemas.openxmlformats.org/officeDocument/2006/customXml" ds:itemID="{76AB8888-DD04-4B3C-B557-6EA5259ADD88}">
+<ds:datastoreItem xmlns:ds="http://schemas.openxmlformats.org/officeDocument/2006/customXml" ds:itemID="{BAAC2876-E9E9-4504-8233-DFDE6EF0744C}">
   <ds:schemaRefs>
     <ds:schemaRef ds:uri="http://schemas.openxmlformats.org/officeDocument/2006/bibliography"/>
   </ds:schemaRefs>

--- a/Test/test-indexes.docx
+++ b/Test/test-indexes.docx
@@ -1,6 +1,6 @@
 
 <file path=word/document.xml><?xml version="1.0" encoding="utf-8"?>
-<w:document xmlns:wpc="http://schemas.microsoft.com/office/word/2010/wordprocessingCanvas" xmlns:mc="http://schemas.openxmlformats.org/markup-compatibility/2006" xmlns:o="urn:schemas-microsoft-com:office:office" xmlns:r="http://schemas.openxmlformats.org/officeDocument/2006/relationships" xmlns:m="http://schemas.openxmlformats.org/officeDocument/2006/math" xmlns:v="urn:schemas-microsoft-com:vml" xmlns:wp14="http://schemas.microsoft.com/office/word/2010/wordprocessingDrawing" xmlns:wp="http://schemas.openxmlformats.org/drawingml/2006/wordprocessingDrawing" xmlns:w10="urn:schemas-microsoft-com:office:word" xmlns:w="http://schemas.openxmlformats.org/wordprocessingml/2006/main" xmlns:w14="http://schemas.microsoft.com/office/word/2010/wordml" xmlns:wpg="http://schemas.microsoft.com/office/word/2010/wordprocessingGroup" xmlns:wpi="http://schemas.microsoft.com/office/word/2010/wordprocessingInk" xmlns:wne="http://schemas.microsoft.com/office/word/2006/wordml" xmlns:wps="http://schemas.microsoft.com/office/word/2010/wordprocessingShape" mc:Ignorable="w14 wp14">
+<w:document xmlns:wpc="http://schemas.microsoft.com/office/word/2010/wordprocessingCanvas" xmlns:mo="http://schemas.microsoft.com/office/mac/office/2008/main" xmlns:mc="http://schemas.openxmlformats.org/markup-compatibility/2006" xmlns:mv="urn:schemas-microsoft-com:mac:vml" xmlns:o="urn:schemas-microsoft-com:office:office" xmlns:r="http://schemas.openxmlformats.org/officeDocument/2006/relationships" xmlns:m="http://schemas.openxmlformats.org/officeDocument/2006/math" xmlns:v="urn:schemas-microsoft-com:vml" xmlns:wp14="http://schemas.microsoft.com/office/word/2010/wordprocessingDrawing" xmlns:wp="http://schemas.openxmlformats.org/drawingml/2006/wordprocessingDrawing" xmlns:w10="urn:schemas-microsoft-com:office:word" xmlns:w="http://schemas.openxmlformats.org/wordprocessingml/2006/main" xmlns:w14="http://schemas.microsoft.com/office/word/2010/wordml" xmlns:wpg="http://schemas.microsoft.com/office/word/2010/wordprocessingGroup" xmlns:wpi="http://schemas.microsoft.com/office/word/2010/wordprocessingInk" xmlns:wne="http://schemas.microsoft.com/office/word/2006/wordml" xmlns:wps="http://schemas.microsoft.com/office/word/2010/wordprocessingShape" mc:Ignorable="w14 wp14">
   <w:body>
     <w:p>
       <w:pPr>
@@ -82,20 +82,88 @@
         <w:rPr>
           <w:sz w:val="24"/>
         </w:rPr>
-        <w:instrText xml:space="preserve">Web </w:instrText>
-      </w:r>
-      <w:proofErr w:type="spellStart"/>
-      <w:r>
-        <w:rPr>
-          <w:sz w:val="24"/>
-        </w:rPr>
-        <w:instrText>service</w:instrText>
-      </w:r>
-      <w:proofErr w:type="spellEnd"/>
-      <w:r>
-        <w:rPr>
-          <w:sz w:val="24"/>
-        </w:rPr>
+        <w:instrText xml:space="preserve">Web service" </w:instrText>
+      </w:r>
+      <w:r>
+        <w:rPr>
+          <w:sz w:val="24"/>
+          <w:lang w:val="en-GB"/>
+        </w:rPr>
+        <w:fldChar w:fldCharType="end"/>
+      </w:r>
+      <w:r>
+        <w:rPr>
+          <w:sz w:val="24"/>
+          <w:lang w:val="en-GB"/>
+        </w:rPr>
+        <w:t>, and Web apps</w:t>
+      </w:r>
+      <w:r>
+        <w:rPr>
+          <w:sz w:val="24"/>
+          <w:lang w:val="en-GB"/>
+        </w:rPr>
+        <w:fldChar w:fldCharType="begin"/>
+      </w:r>
+      <w:r>
+        <w:rPr>
+          <w:sz w:val="24"/>
+        </w:rPr>
+        <w:instrText xml:space="preserve"> XE "</w:instrText>
+      </w:r>
+      <w:r>
+        <w:rPr>
+          <w:sz w:val="24"/>
+          <w:lang w:val="en-GB"/>
+        </w:rPr>
+        <w:instrText>Web:</w:instrText>
+      </w:r>
+      <w:r>
+        <w:rPr>
+          <w:sz w:val="24"/>
+        </w:rPr>
+        <w:instrText xml:space="preserve">Web app" </w:instrText>
+      </w:r>
+      <w:r>
+        <w:rPr>
+          <w:sz w:val="24"/>
+          <w:lang w:val="en-GB"/>
+        </w:rPr>
+        <w:fldChar w:fldCharType="end"/>
+      </w:r>
+      <w:r>
+        <w:rPr>
+          <w:sz w:val="24"/>
+          <w:lang w:val="en-GB"/>
+        </w:rPr>
+        <w:t>, but also about bugs</w:t>
+      </w:r>
+      <w:r>
+        <w:rPr>
+          <w:sz w:val="24"/>
+          <w:lang w:val="en-GB"/>
+        </w:rPr>
+        <w:fldChar w:fldCharType="begin"/>
+      </w:r>
+      <w:r>
+        <w:instrText xml:space="preserve"> XE "</w:instrText>
+      </w:r>
+      <w:r>
+        <w:instrText>bugs:horrible bugs</w:instrText>
+      </w:r>
+      <w:r>
+        <w:instrText>" \t "</w:instrText>
+      </w:r>
+      <w:r>
+        <w:rPr>
+          <w:i/>
+        </w:rPr>
+        <w:instrText>See</w:instrText>
+      </w:r>
+      <w:r>
+        <w:instrText xml:space="preserve"> bugs</w:instrText>
+      </w:r>
+      <w:r>
         <w:instrText xml:space="preserve">" </w:instrText>
       </w:r>
       <w:r>
@@ -110,7 +178,14 @@
           <w:sz w:val="24"/>
           <w:lang w:val="en-GB"/>
         </w:rPr>
-        <w:t>, and Web apps</w:t>
+        <w:t xml:space="preserve"> </w:t>
+      </w:r>
+      <w:r>
+        <w:rPr>
+          <w:sz w:val="24"/>
+          <w:lang w:val="en-GB"/>
+        </w:rPr>
+        <w:t>and errors</w:t>
       </w:r>
       <w:r>
         <w:rPr>
@@ -130,13 +205,13 @@
           <w:sz w:val="24"/>
           <w:lang w:val="en-GB"/>
         </w:rPr>
-        <w:instrText>Web:</w:instrText>
-      </w:r>
-      <w:r>
-        <w:rPr>
-          <w:sz w:val="24"/>
-        </w:rPr>
-        <w:instrText xml:space="preserve">Web app" </w:instrText>
+        <w:instrText>error</w:instrText>
+      </w:r>
+      <w:r>
+        <w:rPr>
+          <w:sz w:val="24"/>
+        </w:rPr>
+        <w:instrText xml:space="preserve">" </w:instrText>
       </w:r>
       <w:r>
         <w:rPr>
@@ -150,7 +225,21 @@
           <w:sz w:val="24"/>
           <w:lang w:val="en-GB"/>
         </w:rPr>
-        <w:t>, but also about bugs</w:t>
+        <w:t>.</w:t>
+      </w:r>
+      <w:r>
+        <w:rPr>
+          <w:sz w:val="24"/>
+          <w:lang w:val="en-GB"/>
+        </w:rPr>
+        <w:t xml:space="preserve"> </w:t>
+      </w:r>
+      <w:r>
+        <w:rPr>
+          <w:sz w:val="24"/>
+          <w:lang w:val="en-GB"/>
+        </w:rPr>
+        <w:t>Note that the index terms can be in Word also formatted</w:t>
       </w:r>
       <w:r>
         <w:rPr>
@@ -160,256 +249,130 @@
         <w:fldChar w:fldCharType="begin"/>
       </w:r>
       <w:r>
+        <w:rPr>
+          <w:sz w:val="24"/>
+        </w:rPr>
         <w:instrText xml:space="preserve"> XE "</w:instrText>
       </w:r>
-      <w:proofErr w:type="spellStart"/>
-      <w:r>
-        <w:instrText>bugs</w:instrText>
-      </w:r>
-      <w:proofErr w:type="spellEnd"/>
-      <w:r>
-        <w:instrText>:</w:instrText>
-      </w:r>
-      <w:proofErr w:type="spellStart"/>
-      <w:r>
-        <w:instrText>horrible</w:instrText>
-      </w:r>
-      <w:proofErr w:type="spellEnd"/>
-      <w:r>
-        <w:instrText xml:space="preserve"> </w:instrText>
-      </w:r>
-      <w:proofErr w:type="spellStart"/>
-      <w:r>
-        <w:instrText>bugs</w:instrText>
-      </w:r>
-      <w:proofErr w:type="spellEnd"/>
-      <w:r>
-        <w:instrText>" \t "</w:instrText>
-      </w:r>
-      <w:proofErr w:type="spellStart"/>
+      <w:r>
+        <w:rPr>
+          <w:b/>
+          <w:sz w:val="24"/>
+          <w:lang w:val="en-GB"/>
+        </w:rPr>
+        <w:instrText>formatting</w:instrText>
+      </w:r>
+      <w:r>
+        <w:rPr>
+          <w:sz w:val="24"/>
+        </w:rPr>
+        <w:instrText xml:space="preserve">" </w:instrText>
+      </w:r>
+      <w:r>
+        <w:rPr>
+          <w:sz w:val="24"/>
+          <w:lang w:val="en-GB"/>
+        </w:rPr>
+        <w:fldChar w:fldCharType="end"/>
+      </w:r>
+      <w:r>
+        <w:rPr>
+          <w:sz w:val="24"/>
+          <w:lang w:val="en-GB"/>
+        </w:rPr>
+        <w:t xml:space="preserve">, which is lost in the TEI. </w:t>
+      </w:r>
+      <w:r>
+        <w:rPr>
+          <w:sz w:val="24"/>
+          <w:lang w:val="en-GB"/>
+        </w:rPr>
+        <w:t>We c</w:t>
+      </w:r>
+      <w:r>
+        <w:rPr>
+          <w:sz w:val="24"/>
+          <w:lang w:val="en-GB"/>
+        </w:rPr>
+        <w:t xml:space="preserve">an have </w:t>
+      </w:r>
+      <w:r>
+        <w:rPr>
+          <w:sz w:val="24"/>
+          <w:lang w:val="en-GB"/>
+        </w:rPr>
+        <w:t xml:space="preserve">ranges though, like </w:t>
+      </w:r>
+      <w:r>
+        <w:rPr>
+          <w:sz w:val="24"/>
+          <w:lang w:val="en-GB"/>
+        </w:rPr>
+        <w:t>this</w:t>
+      </w:r>
+      <w:r>
+        <w:rPr>
+          <w:sz w:val="24"/>
+          <w:lang w:val="en-GB"/>
+        </w:rPr>
+        <w:fldChar w:fldCharType="begin"/>
+      </w:r>
+      <w:r>
+        <w:rPr>
+          <w:sz w:val="24"/>
+        </w:rPr>
+        <w:instrText xml:space="preserve"> XE "Range:Subrange" \r "foo" </w:instrText>
+      </w:r>
+      <w:r>
+        <w:rPr>
+          <w:sz w:val="24"/>
+          <w:lang w:val="en-GB"/>
+        </w:rPr>
+        <w:fldChar w:fldCharType="end"/>
+      </w:r>
+      <w:bookmarkEnd w:id="0"/>
+      <w:r>
+        <w:rPr>
+          <w:sz w:val="24"/>
+          <w:lang w:val="en-GB"/>
+        </w:rPr>
+        <w:t>.</w:t>
+      </w:r>
+    </w:p>
+    <w:p>
+      <w:pPr>
+        <w:rPr>
+          <w:sz w:val="24"/>
+          <w:lang w:val="en-GB"/>
+        </w:rPr>
+      </w:pPr>
+      <w:bookmarkStart w:id="1" w:name="_GoBack"/>
+      <w:r>
+        <w:rPr>
+          <w:sz w:val="24"/>
+          <w:u w:val="single"/>
+          <w:lang w:val="en-GB"/>
+        </w:rPr>
+        <w:t xml:space="preserve">This is a simpler paragraph with a word in </w:t>
+      </w:r>
       <w:r>
         <w:rPr>
           <w:i/>
-        </w:rPr>
-        <w:instrText>See</w:instrText>
-      </w:r>
-      <w:proofErr w:type="spellEnd"/>
-      <w:r>
-        <w:instrText xml:space="preserve"> </w:instrText>
-      </w:r>
-      <w:proofErr w:type="spellStart"/>
-      <w:r>
-        <w:instrText>bugs</w:instrText>
-      </w:r>
-      <w:proofErr w:type="spellEnd"/>
-      <w:r>
-        <w:instrText xml:space="preserve">" </w:instrText>
-      </w:r>
-      <w:r>
-        <w:rPr>
-          <w:sz w:val="24"/>
-          <w:lang w:val="en-GB"/>
-        </w:rPr>
-        <w:fldChar w:fldCharType="end"/>
-      </w:r>
-      <w:bookmarkStart w:id="1" w:name="_GoBack"/>
+          <w:sz w:val="24"/>
+          <w:u w:val="single"/>
+          <w:lang w:val="en-GB"/>
+        </w:rPr>
+        <w:t>italic</w:t>
+      </w:r>
+      <w:r>
+        <w:rPr>
+          <w:sz w:val="24"/>
+          <w:u w:val="single"/>
+          <w:lang w:val="en-GB"/>
+        </w:rPr>
+        <w:t xml:space="preserve"> in the middle, though the whole paragraph is underlined</w:t>
+      </w:r>
       <w:bookmarkEnd w:id="1"/>
-      <w:r>
-        <w:rPr>
-          <w:sz w:val="24"/>
-          <w:lang w:val="en-GB"/>
-        </w:rPr>
-        <w:t xml:space="preserve"> </w:t>
-      </w:r>
-      <w:r>
-        <w:rPr>
-          <w:sz w:val="24"/>
-          <w:lang w:val="en-GB"/>
-        </w:rPr>
-        <w:t>and errors</w:t>
-      </w:r>
-      <w:r>
-        <w:rPr>
-          <w:sz w:val="24"/>
-          <w:lang w:val="en-GB"/>
-        </w:rPr>
-        <w:fldChar w:fldCharType="begin"/>
-      </w:r>
-      <w:r>
-        <w:rPr>
-          <w:sz w:val="24"/>
-        </w:rPr>
-        <w:instrText xml:space="preserve"> XE "</w:instrText>
-      </w:r>
-      <w:r>
-        <w:rPr>
-          <w:sz w:val="24"/>
-          <w:lang w:val="en-GB"/>
-        </w:rPr>
-        <w:instrText>error</w:instrText>
-      </w:r>
-      <w:r>
-        <w:rPr>
-          <w:sz w:val="24"/>
-        </w:rPr>
-        <w:instrText xml:space="preserve">" </w:instrText>
-      </w:r>
-      <w:r>
-        <w:rPr>
-          <w:sz w:val="24"/>
-          <w:lang w:val="en-GB"/>
-        </w:rPr>
-        <w:fldChar w:fldCharType="end"/>
-      </w:r>
-      <w:r>
-        <w:rPr>
-          <w:sz w:val="24"/>
-          <w:lang w:val="en-GB"/>
-        </w:rPr>
-        <w:t>.</w:t>
-      </w:r>
-      <w:r>
-        <w:rPr>
-          <w:sz w:val="24"/>
-          <w:lang w:val="en-GB"/>
-        </w:rPr>
-        <w:t xml:space="preserve"> </w:t>
-      </w:r>
-      <w:r>
-        <w:rPr>
-          <w:sz w:val="24"/>
-          <w:lang w:val="en-GB"/>
-        </w:rPr>
-        <w:t>Note that the index terms can be in Word also formatted</w:t>
-      </w:r>
-      <w:r>
-        <w:rPr>
-          <w:sz w:val="24"/>
-          <w:lang w:val="en-GB"/>
-        </w:rPr>
-        <w:fldChar w:fldCharType="begin"/>
-      </w:r>
-      <w:r>
-        <w:rPr>
-          <w:sz w:val="24"/>
-        </w:rPr>
-        <w:instrText xml:space="preserve"> XE "</w:instrText>
-      </w:r>
-      <w:r>
-        <w:rPr>
-          <w:b/>
-          <w:sz w:val="24"/>
-          <w:lang w:val="en-GB"/>
-        </w:rPr>
-        <w:instrText>formatting</w:instrText>
-      </w:r>
-      <w:proofErr w:type="gramStart"/>
-      <w:r>
-        <w:rPr>
-          <w:sz w:val="24"/>
-        </w:rPr>
-        <w:instrText xml:space="preserve">" </w:instrText>
-      </w:r>
-      <w:proofErr w:type="gramEnd"/>
-      <w:r>
-        <w:rPr>
-          <w:sz w:val="24"/>
-          <w:lang w:val="en-GB"/>
-        </w:rPr>
-        <w:fldChar w:fldCharType="end"/>
-      </w:r>
-      <w:r>
-        <w:rPr>
-          <w:sz w:val="24"/>
-          <w:lang w:val="en-GB"/>
-        </w:rPr>
-        <w:t xml:space="preserve">, which is lost in the TEI. </w:t>
-      </w:r>
-      <w:r>
-        <w:rPr>
-          <w:sz w:val="24"/>
-          <w:lang w:val="en-GB"/>
-        </w:rPr>
-        <w:t>We c</w:t>
-      </w:r>
-      <w:r>
-        <w:rPr>
-          <w:sz w:val="24"/>
-          <w:lang w:val="en-GB"/>
-        </w:rPr>
-        <w:t xml:space="preserve">an have </w:t>
-      </w:r>
-      <w:r>
-        <w:rPr>
-          <w:sz w:val="24"/>
-          <w:lang w:val="en-GB"/>
-        </w:rPr>
-        <w:t xml:space="preserve">ranges though, like </w:t>
-      </w:r>
-      <w:r>
-        <w:rPr>
-          <w:sz w:val="24"/>
-          <w:lang w:val="en-GB"/>
-        </w:rPr>
-        <w:t>this</w:t>
-      </w:r>
-      <w:r>
-        <w:rPr>
-          <w:sz w:val="24"/>
-          <w:lang w:val="en-GB"/>
-        </w:rPr>
-        <w:fldChar w:fldCharType="begin"/>
-      </w:r>
-      <w:r>
-        <w:rPr>
-          <w:sz w:val="24"/>
-        </w:rPr>
-        <w:instrText xml:space="preserve"> XE "Range</w:instrText>
-      </w:r>
-      <w:proofErr w:type="gramStart"/>
-      <w:r>
-        <w:rPr>
-          <w:sz w:val="24"/>
-        </w:rPr>
-        <w:instrText>:</w:instrText>
-      </w:r>
-      <w:proofErr w:type="spellStart"/>
-      <w:r>
-        <w:rPr>
-          <w:sz w:val="24"/>
-        </w:rPr>
-        <w:instrText>Subrange</w:instrText>
-      </w:r>
-      <w:proofErr w:type="spellEnd"/>
-      <w:proofErr w:type="gramEnd"/>
-      <w:r>
-        <w:rPr>
-          <w:sz w:val="24"/>
-        </w:rPr>
-        <w:instrText>" \r "</w:instrText>
-      </w:r>
-      <w:proofErr w:type="spellStart"/>
-      <w:r>
-        <w:rPr>
-          <w:sz w:val="24"/>
-        </w:rPr>
-        <w:instrText>foo</w:instrText>
-      </w:r>
-      <w:proofErr w:type="spellEnd"/>
-      <w:r>
-        <w:rPr>
-          <w:sz w:val="24"/>
-        </w:rPr>
-        <w:instrText xml:space="preserve">" </w:instrText>
-      </w:r>
-      <w:r>
-        <w:rPr>
-          <w:sz w:val="24"/>
-          <w:lang w:val="en-GB"/>
-        </w:rPr>
-        <w:fldChar w:fldCharType="end"/>
-      </w:r>
-      <w:bookmarkEnd w:id="0"/>
       <w:r>
         <w:rPr>
           <w:sz w:val="24"/>
@@ -722,7 +685,7 @@
       </w:pPr>
     </w:pPrDefault>
   </w:docDefaults>
-  <w:latentStyles w:defLockedState="0" w:defUIPriority="99" w:defSemiHidden="1" w:defUnhideWhenUsed="1" w:defQFormat="0" w:count="267">
+  <w:latentStyles w:defLockedState="0" w:defUIPriority="99" w:defSemiHidden="1" w:defUnhideWhenUsed="1" w:defQFormat="0" w:count="276">
     <w:lsdException w:name="Normal" w:semiHidden="0" w:uiPriority="0" w:unhideWhenUsed="0" w:qFormat="1"/>
     <w:lsdException w:name="heading 1" w:semiHidden="0" w:uiPriority="9" w:unhideWhenUsed="0" w:qFormat="1"/>
     <w:lsdException w:name="heading 2" w:uiPriority="9" w:qFormat="1"/>
@@ -1001,7 +964,7 @@
 </file>
 
 <file path=word/stylesWithEffects.xml><?xml version="1.0" encoding="utf-8"?>
-<w:styles xmlns:wpc="http://schemas.microsoft.com/office/word/2010/wordprocessingCanvas" xmlns:mc="http://schemas.openxmlformats.org/markup-compatibility/2006" xmlns:o="urn:schemas-microsoft-com:office:office" xmlns:r="http://schemas.openxmlformats.org/officeDocument/2006/relationships" xmlns:m="http://schemas.openxmlformats.org/officeDocument/2006/math" xmlns:v="urn:schemas-microsoft-com:vml" xmlns:wp14="http://schemas.microsoft.com/office/word/2010/wordprocessingDrawing" xmlns:wp="http://schemas.openxmlformats.org/drawingml/2006/wordprocessingDrawing" xmlns:w10="urn:schemas-microsoft-com:office:word" xmlns:w="http://schemas.openxmlformats.org/wordprocessingml/2006/main" xmlns:w14="http://schemas.microsoft.com/office/word/2010/wordml" xmlns:wpg="http://schemas.microsoft.com/office/word/2010/wordprocessingGroup" xmlns:wpi="http://schemas.microsoft.com/office/word/2010/wordprocessingInk" xmlns:wne="http://schemas.microsoft.com/office/word/2006/wordml" xmlns:wps="http://schemas.microsoft.com/office/word/2010/wordprocessingShape" mc:Ignorable="w14 wp14">
+<w:styles xmlns:wpc="http://schemas.microsoft.com/office/word/2010/wordprocessingCanvas" xmlns:mo="http://schemas.microsoft.com/office/mac/office/2008/main" xmlns:mc="http://schemas.openxmlformats.org/markup-compatibility/2006" xmlns:mv="urn:schemas-microsoft-com:mac:vml" xmlns:o="urn:schemas-microsoft-com:office:office" xmlns:r="http://schemas.openxmlformats.org/officeDocument/2006/relationships" xmlns:m="http://schemas.openxmlformats.org/officeDocument/2006/math" xmlns:v="urn:schemas-microsoft-com:vml" xmlns:wp14="http://schemas.microsoft.com/office/word/2010/wordprocessingDrawing" xmlns:wp="http://schemas.openxmlformats.org/drawingml/2006/wordprocessingDrawing" xmlns:w10="urn:schemas-microsoft-com:office:word" xmlns:w="http://schemas.openxmlformats.org/wordprocessingml/2006/main" xmlns:w14="http://schemas.microsoft.com/office/word/2010/wordml" xmlns:wpg="http://schemas.microsoft.com/office/word/2010/wordprocessingGroup" xmlns:wpi="http://schemas.microsoft.com/office/word/2010/wordprocessingInk" xmlns:wne="http://schemas.microsoft.com/office/word/2006/wordml" xmlns:wps="http://schemas.microsoft.com/office/word/2010/wordprocessingShape" mc:Ignorable="w14 wp14">
   <w:docDefaults>
     <w:rPrDefault>
       <w:rPr>
@@ -1017,7 +980,7 @@
       </w:pPr>
     </w:pPrDefault>
   </w:docDefaults>
-  <w:latentStyles w:defLockedState="0" w:defUIPriority="99" w:defSemiHidden="1" w:defUnhideWhenUsed="1" w:defQFormat="0" w:count="267">
+  <w:latentStyles w:defLockedState="0" w:defUIPriority="99" w:defSemiHidden="1" w:defUnhideWhenUsed="1" w:defQFormat="0" w:count="276">
     <w:lsdException w:name="Normal" w:semiHidden="0" w:uiPriority="0" w:unhideWhenUsed="0" w:qFormat="1"/>
     <w:lsdException w:name="heading 1" w:semiHidden="0" w:uiPriority="9" w:unhideWhenUsed="0" w:qFormat="1"/>
     <w:lsdException w:name="heading 2" w:uiPriority="9" w:qFormat="1"/>
@@ -1585,7 +1548,7 @@
 </file>
 
 <file path=customXml/itemProps1.xml><?xml version="1.0" encoding="utf-8"?>
-<ds:datastoreItem xmlns:ds="http://schemas.openxmlformats.org/officeDocument/2006/customXml" ds:itemID="{BAAC2876-E9E9-4504-8233-DFDE6EF0744C}">
+<ds:datastoreItem xmlns:ds="http://schemas.openxmlformats.org/officeDocument/2006/customXml" ds:itemID="{E52F8C66-A341-1C49-9AFE-5D8E0D87789D}">
   <ds:schemaRefs>
     <ds:schemaRef ds:uri="http://schemas.openxmlformats.org/officeDocument/2006/bibliography"/>
   </ds:schemaRefs>
